--- a/ENTREGA_8_Descritivo_de_Casos_de_Teste_de_Software.docx
+++ b/ENTREGA_8_Descritivo_de_Casos_de_Teste_de_Software.docx
@@ -3313,8 +3313,6 @@
       <w:r>
         <w:t>8.2. Ferramentas e Ambientes de Teste</w:t>
       </w:r>
-      <w:bookmarkStart w:id="0" w:name="_GoBack"/>
-      <w:bookmarkEnd w:id="0"/>
     </w:p>
     <w:p>
       <w:pPr>
@@ -3694,6 +3692,8 @@
       <w:r>
         <w:t> 141.0.7390.123</w:t>
       </w:r>
+      <w:bookmarkStart w:id="0" w:name="_GoBack"/>
+      <w:bookmarkEnd w:id="0"/>
     </w:p>
     <w:p>
       <w:pPr>
@@ -3707,10 +3707,16 @@
         <w:rPr>
           <w:rStyle w:val="MdStrong"/>
         </w:rPr>
-        <w:t>Mozilla Firefox</w:t>
-      </w:r>
-      <w:r>
-        <w:t>: Versão 121.0 ou superior</w:t>
+        <w:t>M</w:t>
+      </w:r>
+      <w:r>
+        <w:rPr>
+          <w:rStyle w:val="MdStrong"/>
+        </w:rPr>
+        <w:t>icrosoft Edge</w:t>
+      </w:r>
+      <w:r>
+        <w:t>: Versão 120.0 ou superior</w:t>
       </w:r>
     </w:p>
     <w:p>
@@ -3725,10 +3731,32 @@
         <w:rPr>
           <w:rStyle w:val="MdStrong"/>
         </w:rPr>
-        <w:t>Microsoft Edge</w:t>
-      </w:r>
-      <w:r>
-        <w:t>: Versão 120.0 ou superior</w:t>
+        <w:t>Safari</w:t>
+      </w:r>
+      <w:r>
+        <w:t>: Versão 17.0 ou superior (</w:t>
+      </w:r>
+      <w:proofErr w:type="spellStart"/>
+      <w:r>
+        <w:t>macOS</w:t>
+      </w:r>
+      <w:proofErr w:type="spellEnd"/>
+      <w:r>
+        <w:t>/iOS)</w:t>
+      </w:r>
+    </w:p>
+    <w:p>
+      <w:pPr>
+        <w:pStyle w:val="MdSpace"/>
+        <w:spacing w:after="60"/>
+      </w:pPr>
+    </w:p>
+    <w:p>
+      <w:pPr>
+        <w:pStyle w:val="MdHeading4"/>
+      </w:pPr>
+      <w:r>
+        <w:t>Sistema Operacional de Teste:</w:t>
       </w:r>
     </w:p>
     <w:p>
@@ -3743,32 +3771,13 @@
         <w:rPr>
           <w:rStyle w:val="MdStrong"/>
         </w:rPr>
-        <w:t>Safari</w:t>
-      </w:r>
-      <w:r>
-        <w:t>: Versão 17.0 ou superior (</w:t>
-      </w:r>
-      <w:proofErr w:type="spellStart"/>
-      <w:r>
-        <w:t>macOS</w:t>
-      </w:r>
-      <w:proofErr w:type="spellEnd"/>
-      <w:r>
-        <w:t>/iOS)</w:t>
-      </w:r>
-    </w:p>
-    <w:p>
-      <w:pPr>
-        <w:pStyle w:val="MdSpace"/>
-        <w:spacing w:after="60"/>
-      </w:pPr>
-    </w:p>
-    <w:p>
-      <w:pPr>
-        <w:pStyle w:val="MdHeading4"/>
-      </w:pPr>
-      <w:r>
-        <w:t>Sistema Operacional de Teste:</w:t>
+        <w:t>Windows</w:t>
+      </w:r>
+      <w:r>
+        <w:t xml:space="preserve">: </w:t>
+      </w:r>
+      <w:r>
+        <w:t>11</w:t>
       </w:r>
     </w:p>
     <w:p>
@@ -3779,17 +3788,24 @@
           <w:numId w:val="2"/>
         </w:numPr>
       </w:pPr>
+      <w:proofErr w:type="spellStart"/>
       <w:r>
         <w:rPr>
           <w:rStyle w:val="MdStrong"/>
         </w:rPr>
-        <w:t>Windows</w:t>
-      </w:r>
-      <w:r>
-        <w:t xml:space="preserve">: </w:t>
-      </w:r>
-      <w:r>
-        <w:t>11</w:t>
+        <w:t>macOS</w:t>
+      </w:r>
+      <w:proofErr w:type="spellEnd"/>
+      <w:r>
+        <w:t>: 12.0 (</w:t>
+      </w:r>
+      <w:proofErr w:type="spellStart"/>
+      <w:r>
+        <w:t>Monterey</w:t>
+      </w:r>
+      <w:proofErr w:type="spellEnd"/>
+      <w:r>
+        <w:t>) ou superior</w:t>
       </w:r>
     </w:p>
     <w:p>
@@ -3800,24 +3816,28 @@
           <w:numId w:val="2"/>
         </w:numPr>
       </w:pPr>
-      <w:proofErr w:type="spellStart"/>
       <w:r>
         <w:rPr>
           <w:rStyle w:val="MdStrong"/>
         </w:rPr>
-        <w:t>macOS</w:t>
-      </w:r>
-      <w:proofErr w:type="spellEnd"/>
-      <w:r>
-        <w:t>: 12.0 (</w:t>
-      </w:r>
-      <w:proofErr w:type="spellStart"/>
-      <w:r>
-        <w:t>Monterey</w:t>
-      </w:r>
-      <w:proofErr w:type="spellEnd"/>
-      <w:r>
-        <w:t>) ou superior</w:t>
+        <w:t>Linux</w:t>
+      </w:r>
+      <w:r>
+        <w:t>: Ubuntu 20.04 LTS ou superior</w:t>
+      </w:r>
+    </w:p>
+    <w:p>
+      <w:pPr>
+        <w:pStyle w:val="MdSpace"/>
+        <w:spacing w:after="60"/>
+      </w:pPr>
+    </w:p>
+    <w:p>
+      <w:pPr>
+        <w:pStyle w:val="MdHeading4"/>
+      </w:pPr>
+      <w:r>
+        <w:t>Configurações Adicionais:</w:t>
       </w:r>
     </w:p>
     <w:p>
@@ -3832,24 +3852,13 @@
         <w:rPr>
           <w:rStyle w:val="MdStrong"/>
         </w:rPr>
-        <w:t>Linux</w:t>
-      </w:r>
-      <w:r>
-        <w:t>: Ubuntu 20.04 LTS ou superior</w:t>
-      </w:r>
-    </w:p>
-    <w:p>
-      <w:pPr>
-        <w:pStyle w:val="MdSpace"/>
-        <w:spacing w:after="60"/>
-      </w:pPr>
-    </w:p>
-    <w:p>
-      <w:pPr>
-        <w:pStyle w:val="MdHeading4"/>
-      </w:pPr>
-      <w:r>
-        <w:t>Configurações Adicionais:</w:t>
+        <w:t>Python</w:t>
+      </w:r>
+      <w:r>
+        <w:t>: Versão 3.</w:t>
+      </w:r>
+      <w:r>
+        <w:t>12.10</w:t>
       </w:r>
     </w:p>
     <w:p>
@@ -3860,17 +3869,19 @@
           <w:numId w:val="2"/>
         </w:numPr>
       </w:pPr>
+      <w:proofErr w:type="spellStart"/>
       <w:r>
         <w:rPr>
           <w:rStyle w:val="MdStrong"/>
         </w:rPr>
-        <w:t>Python</w:t>
-      </w:r>
-      <w:r>
-        <w:t>: Versão 3.</w:t>
-      </w:r>
-      <w:r>
-        <w:t>12.10</w:t>
+        <w:t>Flask</w:t>
+      </w:r>
+      <w:proofErr w:type="spellEnd"/>
+      <w:r>
+        <w:t>: Versão 2</w:t>
+      </w:r>
+      <w:r>
+        <w:t>.3.3</w:t>
       </w:r>
     </w:p>
     <w:p>
@@ -3881,19 +3892,17 @@
           <w:numId w:val="2"/>
         </w:numPr>
       </w:pPr>
-      <w:proofErr w:type="spellStart"/>
       <w:r>
         <w:rPr>
           <w:rStyle w:val="MdStrong"/>
         </w:rPr>
-        <w:t>Flask</w:t>
-      </w:r>
-      <w:proofErr w:type="spellEnd"/>
-      <w:r>
-        <w:t>: Versão 2</w:t>
-      </w:r>
-      <w:r>
-        <w:t>.3.3</w:t>
+        <w:t>Resolução de Tela</w:t>
+      </w:r>
+      <w:r>
+        <w:t xml:space="preserve">: Testado em 1920x1080 (desktop), </w:t>
+      </w:r>
+      <w:r>
+        <w:t>375x667 (mobile)</w:t>
       </w:r>
     </w:p>
     <w:p>
@@ -3909,27 +3918,6 @@
           <w:rStyle w:val="MdStrong"/>
         </w:rPr>
         <w:lastRenderedPageBreak/>
-        <w:t>Resolução de Tela</w:t>
-      </w:r>
-      <w:r>
-        <w:t xml:space="preserve">: Testado em 1920x1080 (desktop), </w:t>
-      </w:r>
-      <w:r>
-        <w:t>375x667 (mobile)</w:t>
-      </w:r>
-    </w:p>
-    <w:p>
-      <w:pPr>
-        <w:pStyle w:val="MdListItem"/>
-        <w:numPr>
-          <w:ilvl w:val="0"/>
-          <w:numId w:val="2"/>
-        </w:numPr>
-      </w:pPr>
-      <w:r>
-        <w:rPr>
-          <w:rStyle w:val="MdStrong"/>
-        </w:rPr>
         <w:t>Conexão</w:t>
       </w:r>
       <w:r>
